--- a/Final Project ER Diagram.docx
+++ b/Final Project ER Diagram.docx
@@ -25,35 +25,19 @@
         <w:rPr>
           <w:lang w:val="fr-CA"/>
         </w:rPr>
-        <w:t xml:space="preserve">Craig Justin </w:t>
-      </w:r>
-      <w:proofErr w:type="spellStart"/>
-      <w:r>
-        <w:rPr>
-          <w:lang w:val="fr-CA"/>
-        </w:rPr>
-        <w:t>Vinoya</w:t>
-      </w:r>
-      <w:proofErr w:type="spellEnd"/>
+        <w:t>Craig Justin Vinoya</w:t>
+      </w:r>
       <w:r>
         <w:rPr>
           <w:lang w:val="fr-CA"/>
         </w:rPr>
         <w:t xml:space="preserve"> </w:t>
       </w:r>
-      <w:proofErr w:type="spellStart"/>
-      <w:r>
-        <w:rPr>
-          <w:lang w:val="fr-CA"/>
-        </w:rPr>
-        <w:t>Balibalos</w:t>
-      </w:r>
-      <w:proofErr w:type="spellEnd"/>
-      <w:r>
-        <w:rPr>
-          <w:lang w:val="fr-CA"/>
-        </w:rPr>
-        <w:t>,</w:t>
+      <w:r>
+        <w:rPr>
+          <w:lang w:val="fr-CA"/>
+        </w:rPr>
+        <w:t>Balibalos,</w:t>
       </w:r>
       <w:r>
         <w:rPr>
@@ -73,19 +57,11 @@
         </w:rPr>
         <w:t xml:space="preserve"> </w:t>
       </w:r>
-      <w:proofErr w:type="spellStart"/>
-      <w:r>
-        <w:rPr>
-          <w:lang w:val="fr-CA"/>
-        </w:rPr>
-        <w:t>Dimitriu</w:t>
-      </w:r>
-      <w:proofErr w:type="spellEnd"/>
-      <w:r>
-        <w:rPr>
-          <w:lang w:val="fr-CA"/>
-        </w:rPr>
-        <w:t>,</w:t>
+      <w:r>
+        <w:rPr>
+          <w:lang w:val="fr-CA"/>
+        </w:rPr>
+        <w:t>Dimitriu,</w:t>
       </w:r>
       <w:r>
         <w:rPr>
@@ -106,19 +82,11 @@
           <w:lang w:val="fr-CA"/>
         </w:rPr>
       </w:pPr>
-      <w:proofErr w:type="spellStart"/>
-      <w:r>
-        <w:rPr>
-          <w:lang w:val="fr-CA"/>
-        </w:rPr>
-        <w:t>Sleiman</w:t>
-      </w:r>
-      <w:proofErr w:type="spellEnd"/>
-      <w:r>
-        <w:rPr>
-          <w:lang w:val="fr-CA"/>
-        </w:rPr>
-        <w:t xml:space="preserve"> Rabah</w:t>
+      <w:r>
+        <w:rPr>
+          <w:lang w:val="fr-CA"/>
+        </w:rPr>
+        <w:t>Sleiman Rabah</w:t>
       </w:r>
     </w:p>
     <w:p>
@@ -127,23 +95,39 @@
           <w:lang w:val="fr-CA"/>
         </w:rPr>
       </w:pPr>
+    </w:p>
+    <w:p>
+      <w:r>
+        <w:t>Our</w:t>
+      </w:r>
+      <w:r>
+        <w:t xml:space="preserve"> idea</w:t>
+      </w:r>
+      <w:r>
+        <w:t xml:space="preserve">: Nobel Prize </w:t>
+      </w:r>
+      <w:r>
+        <w:t>Laureates</w:t>
+      </w:r>
+    </w:p>
+    <w:p>
       <w:r>
         <w:rPr>
           <w:noProof/>
         </w:rPr>
         <w:drawing>
-          <wp:anchor distT="0" distB="0" distL="114300" distR="114300" simplePos="0" relativeHeight="251658240" behindDoc="0" locked="0" layoutInCell="1" allowOverlap="1" wp14:anchorId="135F2DBC" wp14:editId="05646E16">
+          <wp:anchor distT="0" distB="0" distL="114300" distR="114300" simplePos="0" relativeHeight="251658240" behindDoc="0" locked="0" layoutInCell="1" allowOverlap="1" wp14:anchorId="30FE94D9" wp14:editId="7367298D">
             <wp:simplePos x="0" y="0"/>
             <wp:positionH relativeFrom="margin">
               <wp:align>center</wp:align>
             </wp:positionH>
             <wp:positionV relativeFrom="paragraph">
-              <wp:posOffset>276860</wp:posOffset>
+              <wp:posOffset>180670</wp:posOffset>
             </wp:positionV>
-            <wp:extent cx="6764826" cy="2819400"/>
-            <wp:effectExtent l="0" t="0" r="0" b="0"/>
+            <wp:extent cx="6608791" cy="2755075"/>
+            <wp:effectExtent l="0" t="0" r="1905" b="7620"/>
             <wp:wrapNone/>
-            <wp:docPr id="1" name="Picture 1"/>
+            <wp:docPr id="2" name="Picture 2"/>
             <wp:cNvGraphicFramePr>
               <a:graphicFrameLocks xmlns:a="http://schemas.openxmlformats.org/drawingml/2006/main" noChangeAspect="1"/>
             </wp:cNvGraphicFramePr>
@@ -172,7 +156,7 @@
                   <pic:spPr bwMode="auto">
                     <a:xfrm>
                       <a:off x="0" y="0"/>
-                      <a:ext cx="6764826" cy="2819400"/>
+                      <a:ext cx="6608791" cy="2755075"/>
                     </a:xfrm>
                     <a:prstGeom prst="rect">
                       <a:avLst/>
@@ -195,20 +179,42 @@
         </w:drawing>
       </w:r>
     </w:p>
+    <w:p/>
+    <w:p/>
+    <w:p/>
+    <w:p/>
+    <w:p/>
+    <w:p/>
+    <w:p/>
+    <w:p/>
+    <w:p/>
+    <w:p/>
     <w:p>
-      <w:pPr>
-        <w:rPr>
-          <w:lang w:val="fr-CA"/>
-        </w:rPr>
-      </w:pPr>
+      <w:r>
+        <w:t>Organization to Person/Laureate: 1 organization can have many laureates. 0 or 1 laureate can belong to an organization.</w:t>
+      </w:r>
     </w:p>
     <w:p>
-      <w:pPr>
-        <w:rPr>
-          <w:lang w:val="fr-CA"/>
-        </w:rPr>
-      </w:pPr>
+      <w:r>
+        <w:t>Person/Laureate to Nomination</w:t>
+      </w:r>
+      <w:r>
+        <w:t>: 1 laureate has one mandatory nomination. 1 nomination can belong to many laureates.</w:t>
+      </w:r>
     </w:p>
+    <w:p>
+      <w:r>
+        <w:t xml:space="preserve">Person/Laureate to </w:t>
+      </w:r>
+      <w:r>
+        <w:t xml:space="preserve">Awards Received: 1 Person can </w:t>
+      </w:r>
+      <w:r>
+        <w:t>receive 0 or many awards. 0 or many awards can belong to 1 person.</w:t>
+      </w:r>
+    </w:p>
+    <w:p/>
+    <w:p/>
     <w:sectPr>
       <w:pgSz w:w="12240" w:h="15840"/>
       <w:pgMar w:top="1440" w:right="1440" w:bottom="1440" w:left="1440" w:header="708" w:footer="708" w:gutter="0"/>

--- a/Final Project ER Diagram.docx
+++ b/Final Project ER Diagram.docx
@@ -16,86 +16,16 @@
       </w:r>
     </w:p>
     <w:p>
-      <w:pPr>
-        <w:rPr>
-          <w:lang w:val="fr-CA"/>
-        </w:rPr>
-      </w:pPr>
-      <w:r>
-        <w:rPr>
-          <w:lang w:val="fr-CA"/>
-        </w:rPr>
-        <w:t>Craig Justin Vinoya</w:t>
-      </w:r>
-      <w:r>
-        <w:rPr>
-          <w:lang w:val="fr-CA"/>
-        </w:rPr>
-        <w:t xml:space="preserve"> </w:t>
-      </w:r>
-      <w:r>
-        <w:rPr>
-          <w:lang w:val="fr-CA"/>
-        </w:rPr>
-        <w:t>Balibalos,</w:t>
-      </w:r>
-      <w:r>
-        <w:rPr>
-          <w:lang w:val="fr-CA"/>
-        </w:rPr>
-        <w:t xml:space="preserve"> </w:t>
-      </w:r>
-      <w:r>
-        <w:rPr>
-          <w:lang w:val="fr-CA"/>
-        </w:rPr>
-        <w:t>Jonathan</w:t>
-      </w:r>
-      <w:r>
-        <w:rPr>
-          <w:lang w:val="fr-CA"/>
-        </w:rPr>
-        <w:t xml:space="preserve"> </w:t>
-      </w:r>
-      <w:r>
-        <w:rPr>
-          <w:lang w:val="fr-CA"/>
-        </w:rPr>
-        <w:t>Dimitriu,</w:t>
-      </w:r>
-      <w:r>
-        <w:rPr>
-          <w:lang w:val="fr-CA"/>
-        </w:rPr>
-        <w:t xml:space="preserve"> </w:t>
-      </w:r>
-      <w:r>
-        <w:rPr>
-          <w:lang w:val="fr-CA"/>
-        </w:rPr>
-        <w:t>Dinal Patel</w:t>
-      </w:r>
-    </w:p>
-    <w:p>
-      <w:pPr>
-        <w:rPr>
-          <w:lang w:val="fr-CA"/>
-        </w:rPr>
-      </w:pPr>
-      <w:r>
-        <w:rPr>
-          <w:lang w:val="fr-CA"/>
-        </w:rPr>
+      <w:r>
+        <w:t>Craig Justin Vinoya Balibalos, Jonathan Dimitriu, Dinal Patel</w:t>
+      </w:r>
+    </w:p>
+    <w:p>
+      <w:r>
         <w:t>Sleiman Rabah</w:t>
       </w:r>
     </w:p>
-    <w:p>
-      <w:pPr>
-        <w:rPr>
-          <w:lang w:val="fr-CA"/>
-        </w:rPr>
-      </w:pPr>
-    </w:p>
+    <w:p/>
     <w:p>
       <w:r>
         <w:t>Our</w:t>
@@ -204,16 +134,51 @@
     </w:p>
     <w:p>
       <w:r>
+        <w:t xml:space="preserve">Person/Laureate to Awards Received: 1 Person can </w:t>
+      </w:r>
+      <w:r>
+        <w:t>receive 0 or many awards. 0 or many awards can belong to 1 person.</w:t>
+      </w:r>
+    </w:p>
+    <w:p>
+      <w:r>
         <w:t xml:space="preserve">Person/Laureate to </w:t>
       </w:r>
       <w:r>
-        <w:t xml:space="preserve">Awards Received: 1 Person can </w:t>
-      </w:r>
-      <w:r>
-        <w:t>receive 0 or many awards. 0 or many awards can belong to 1 person.</w:t>
-      </w:r>
-    </w:p>
-    <w:p/>
+        <w:t>Publication/Invention: 1 Person can have 1 or many Publication. 1 Publication can have only 1 Laureate.</w:t>
+      </w:r>
+    </w:p>
+    <w:p>
+      <w:r>
+        <w:t>Publication/Invention</w:t>
+      </w:r>
+      <w:r>
+        <w:t xml:space="preserve"> </w:t>
+      </w:r>
+      <w:r>
+        <w:t xml:space="preserve">to </w:t>
+      </w:r>
+      <w:r>
+        <w:t>Category: 1 Publication can belong to only 1 category. 1 Category can have many Publications.</w:t>
+      </w:r>
+    </w:p>
+    <w:p>
+      <w:r>
+        <w:t>Category</w:t>
+      </w:r>
+      <w:r>
+        <w:t xml:space="preserve"> </w:t>
+      </w:r>
+      <w:r>
+        <w:t xml:space="preserve">to </w:t>
+      </w:r>
+      <w:r>
+        <w:t>Award: 1 category can have only 1 awar</w:t>
+      </w:r>
+      <w:r>
+        <w:t>d. 1 award can belong to only 1 Category.</w:t>
+      </w:r>
+    </w:p>
     <w:p/>
     <w:sectPr>
       <w:pgSz w:w="12240" w:h="15840"/>
